--- a/Test1/New Paper/1155192791 Test 1_new_report.docx
+++ b/Test1/New Paper/1155192791 Test 1_new_report.docx
@@ -4,7 +4,7 @@
   <w:body>
     <w:p>
       <w:r>
-        <w:t>Here are 20 new practice questions designed to target similar grammar and vocabulary points for Japanese language students, suitable for the JLPT N4 level:</w:t>
+        <w:t>Here are 20 new practice questions for Japanese language students at the JLPT N4 level:</w:t>
         <w:br/>
         <w:br/>
         <w:t>1. ＿＿＿の　ことばは　ひらがなで　どう　かきますか。</w:t>
@@ -17,18 +17,18 @@
     </w:p>
     <w:p>
       <w:r>
-        <w:t>お金を　銀行に　預けます。</w:t>
+        <w:t>この　&lt;u&gt;住所&lt;/u&gt;を　地図で　探してください。</w:t>
       </w:r>
     </w:p>
     <w:p>
       <w:r>
-        <w:t>1. よきん</w:t>
+        <w:t xml:space="preserve">1. じゅしょう  </w:t>
         <w:br/>
-        <w:t>2. きんこう</w:t>
+        <w:t xml:space="preserve">2. じゅうしょう  </w:t>
         <w:br/>
-        <w:t>3. ぎんこう</w:t>
+        <w:t xml:space="preserve">3. じゅうしょ  </w:t>
         <w:br/>
-        <w:t>4. よかん</w:t>
+        <w:t xml:space="preserve">4. じゅしょ  </w:t>
         <w:br/>
         <w:br/>
         <w:t>2. ＿＿＿の　ことばは　ひらがなで　どう　かきますか。</w:t>
@@ -41,21 +41,213 @@
     </w:p>
     <w:p>
       <w:r>
-        <w:t>彼は　有名な　作家です。</w:t>
+        <w:t>私の　&lt;u&gt;主人&lt;/u&gt;は　いつも　早く　帰ってきます。</w:t>
       </w:r>
     </w:p>
     <w:p>
       <w:r>
-        <w:t>1. さっか</w:t>
+        <w:t xml:space="preserve">1. しゅうにん  </w:t>
         <w:br/>
-        <w:t>2. さっき</w:t>
+        <w:t xml:space="preserve">2. しゅにん  </w:t>
         <w:br/>
-        <w:t>3. さくか</w:t>
+        <w:t xml:space="preserve">3. しゅうじん  </w:t>
         <w:br/>
-        <w:t>4. さくき</w:t>
+        <w:t xml:space="preserve">4. しゅじん  </w:t>
         <w:br/>
         <w:br/>
         <w:t>3. （  　　　　　 ）に　何を　入れますか。</w:t>
+      </w:r>
+    </w:p>
+    <w:p>
+      <w:r>
+        <w:t>1・2・3・4から　いちばん　いい　ものを　一つ　えらんで　ください。</w:t>
+      </w:r>
+    </w:p>
+    <w:p>
+      <w:r>
+        <w:t>彼は　何も　（  　　　　　 ）　行ってしまった。</w:t>
+      </w:r>
+    </w:p>
+    <w:p>
+      <w:r>
+        <w:t xml:space="preserve">1. 食べないで  </w:t>
+        <w:br/>
+        <w:t xml:space="preserve">2. 食べて  </w:t>
+        <w:br/>
+        <w:t xml:space="preserve">3. 食べなくて  </w:t>
+        <w:br/>
+        <w:t xml:space="preserve">4. 食べても  </w:t>
+        <w:br/>
+        <w:br/>
+        <w:t>4. （  　　　　　 ）に　何を　入れますか。</w:t>
+      </w:r>
+    </w:p>
+    <w:p>
+      <w:r>
+        <w:t>1・2・3・4から　いちばん　いい　ものを　一つ　えらんで　ください。</w:t>
+      </w:r>
+    </w:p>
+    <w:p>
+      <w:r>
+        <w:t>この本を　（  　　　　　 ）に　返してください。</w:t>
+      </w:r>
+    </w:p>
+    <w:p>
+      <w:r>
+        <w:t xml:space="preserve">1. で  </w:t>
+        <w:br/>
+        <w:t xml:space="preserve">2. に  </w:t>
+        <w:br/>
+        <w:t xml:space="preserve">3. も  </w:t>
+        <w:br/>
+        <w:t xml:space="preserve">4. し  </w:t>
+        <w:br/>
+        <w:br/>
+        <w:t>5. （  　　　　　 ）に　何を　入れますか。</w:t>
+      </w:r>
+    </w:p>
+    <w:p>
+      <w:r>
+        <w:t>1・2・3・4から　いちばん　いい　ものを　一つ　えらんで　ください。</w:t>
+      </w:r>
+    </w:p>
+    <w:p>
+      <w:r>
+        <w:t>遅くまで　遊んでないで　早く　（  　　　　　 ）。</w:t>
+      </w:r>
+    </w:p>
+    <w:p>
+      <w:r>
+        <w:t xml:space="preserve">1. ねるな  </w:t>
+        <w:br/>
+        <w:t xml:space="preserve">2. ねろ  </w:t>
+        <w:br/>
+        <w:t xml:space="preserve">3. ねすぎ  </w:t>
+        <w:br/>
+        <w:t xml:space="preserve">4. ねよう  </w:t>
+        <w:br/>
+        <w:br/>
+        <w:t>6. （  　　　　　 ）に　何を　入れますか。</w:t>
+      </w:r>
+    </w:p>
+    <w:p>
+      <w:r>
+        <w:t>1・2・3・4から　いちばん　いい　ものを　一つ　えらんで　ください。</w:t>
+      </w:r>
+    </w:p>
+    <w:p>
+      <w:r>
+        <w:t>友達によると、彼は　（  　　　　　 ）　らしいです。</w:t>
+      </w:r>
+    </w:p>
+    <w:p>
+      <w:r>
+        <w:t xml:space="preserve">1. 忙しい  </w:t>
+        <w:br/>
+        <w:t xml:space="preserve">2. 忙しいな  </w:t>
+        <w:br/>
+        <w:t xml:space="preserve">3. 忙しいだ  </w:t>
+        <w:br/>
+        <w:t xml:space="preserve">4. 忙しいという  </w:t>
+        <w:br/>
+        <w:br/>
+        <w:t>7. （  　　　　　 ）に　何を　入れますか。</w:t>
+      </w:r>
+    </w:p>
+    <w:p>
+      <w:r>
+        <w:t>1・2・3・4から　いちばん　いい　ものを　一つ　えらんで　ください。</w:t>
+      </w:r>
+    </w:p>
+    <w:p>
+      <w:r>
+        <w:t>すみませんが、もし何か　変わったことがあったら　メールを　（  　　　　　 ）。</w:t>
+      </w:r>
+    </w:p>
+    <w:p>
+      <w:r>
+        <w:t xml:space="preserve">1. してもらってもいいですか  </w:t>
+        <w:br/>
+        <w:t xml:space="preserve">2. してくださいませんか  </w:t>
+        <w:br/>
+        <w:t xml:space="preserve">3. してくれてもいいですか  </w:t>
+        <w:br/>
+        <w:t xml:space="preserve">4. してもらいませんか  </w:t>
+        <w:br/>
+        <w:br/>
+        <w:t>8. （  　　　　　 ）に　何を　入れますか。</w:t>
+      </w:r>
+    </w:p>
+    <w:p>
+      <w:r>
+        <w:t>1・2・3・4から　いちばん　いい　ものを　一つ　えらんで　ください。</w:t>
+      </w:r>
+    </w:p>
+    <w:p>
+      <w:r>
+        <w:t>雨が　降らない　（  　　　　　 ）、　花が　咲きません。</w:t>
+      </w:r>
+    </w:p>
+    <w:p>
+      <w:r>
+        <w:t xml:space="preserve">1. けど  </w:t>
+        <w:br/>
+        <w:t xml:space="preserve">2. ため  </w:t>
+        <w:br/>
+        <w:t xml:space="preserve">3. すぎて  </w:t>
+        <w:br/>
+        <w:t xml:space="preserve">4. より  </w:t>
+        <w:br/>
+        <w:br/>
+        <w:t>9. （  　　　　　 ）に　何を　入れますか。</w:t>
+      </w:r>
+    </w:p>
+    <w:p>
+      <w:r>
+        <w:t>1・2・3・4から　いちばん　いい　ものを　一つ　えらんで　ください。</w:t>
+      </w:r>
+    </w:p>
+    <w:p>
+      <w:r>
+        <w:t>お母さん、台所を　片付けて　（  　　　　　 ）。</w:t>
+      </w:r>
+    </w:p>
+    <w:p>
+      <w:r>
+        <w:t xml:space="preserve">1. ある  </w:t>
+        <w:br/>
+        <w:t xml:space="preserve">2. おいて  </w:t>
+        <w:br/>
+        <w:t xml:space="preserve">3. おく  </w:t>
+        <w:br/>
+        <w:t xml:space="preserve">4. あって  </w:t>
+        <w:br/>
+        <w:br/>
+        <w:t>10. （  　　　　　 ）に　何を　入れますか。</w:t>
+      </w:r>
+    </w:p>
+    <w:p>
+      <w:r>
+        <w:t>1・2・3・4から　いちばん　いい　ものを　一つ　えらんで　ください。</w:t>
+      </w:r>
+    </w:p>
+    <w:p>
+      <w:r>
+        <w:t>この　仕事は　今日（  　　　　　 ）　終わらせる必要があります。</w:t>
+      </w:r>
+    </w:p>
+    <w:p>
+      <w:r>
+        <w:t xml:space="preserve">1. 一日中  </w:t>
+        <w:br/>
+        <w:t xml:space="preserve">2. 今日中に  </w:t>
+        <w:br/>
+        <w:t xml:space="preserve">3. 明日まで  </w:t>
+        <w:br/>
+        <w:t xml:space="preserve">4. 明日しか  </w:t>
+        <w:br/>
+        <w:br/>
+        <w:t>11. ＿＿＿の　ことばは　ひらがなで　どう　かきますか。</w:t>
       </w:r>
     </w:p>
     <w:p>
@@ -65,21 +257,21 @@
     </w:p>
     <w:p>
       <w:r>
-        <w:t>彼は　いつも　（  　　　　　 ）　歩きます。</w:t>
+        <w:t>&lt;u&gt;会社&lt;/u&gt;の　場所を　教えてください。</w:t>
       </w:r>
     </w:p>
     <w:p>
       <w:r>
-        <w:t>1. はやく</w:t>
+        <w:t xml:space="preserve">1. かいしゃ  </w:t>
         <w:br/>
-        <w:t>2. はやい</w:t>
+        <w:t xml:space="preserve">2. かいしん  </w:t>
         <w:br/>
-        <w:t>3. すばやく</w:t>
+        <w:t xml:space="preserve">3. がいしゃ  </w:t>
         <w:br/>
-        <w:t>4. すばやい</w:t>
+        <w:t xml:space="preserve">4. かいしゃん  </w:t>
         <w:br/>
         <w:br/>
-        <w:t>4. （  　　　　　 ）に　何を　入れますか。</w:t>
+        <w:t>12. ＿＿＿の　ことばは　ひらがなで　どう　かきますか。</w:t>
       </w:r>
     </w:p>
     <w:p>
@@ -89,210 +281,18 @@
     </w:p>
     <w:p>
       <w:r>
-        <w:t>彼女は　（  　　　　　 ）に　日本へ　行きました。</w:t>
+        <w:t>&lt;u&gt;時間&lt;/u&gt;が　ありません。</w:t>
       </w:r>
     </w:p>
     <w:p>
       <w:r>
-        <w:t>1. ひとりで</w:t>
+        <w:t xml:space="preserve">1. じかん  </w:t>
         <w:br/>
-        <w:t>2. ふたりで</w:t>
+        <w:t xml:space="preserve">2. じけん  </w:t>
         <w:br/>
-        <w:t>3. ひとり</w:t>
+        <w:t xml:space="preserve">3. じげん  </w:t>
         <w:br/>
-        <w:t>4. ふたり</w:t>
-        <w:br/>
-        <w:br/>
-        <w:t>5. （  　　　　　 ）に　何を　入れますか。</w:t>
-      </w:r>
-    </w:p>
-    <w:p>
-      <w:r>
-        <w:t>1・2・3・4から　いちばん　いいものを　ひとつ　えらんで　ください。</w:t>
-      </w:r>
-    </w:p>
-    <w:p>
-      <w:r>
-        <w:t>この本は　（  　　　　　 ）　書かれています。</w:t>
-      </w:r>
-    </w:p>
-    <w:p>
-      <w:r>
-        <w:t>1. かんたんに</w:t>
-        <w:br/>
-        <w:t>2. かんたん</w:t>
-        <w:br/>
-        <w:t>3. やさしく</w:t>
-        <w:br/>
-        <w:t>4. やさしい</w:t>
-        <w:br/>
-        <w:br/>
-        <w:t>6. （  　　　　　 ）に　何を　入れますか。</w:t>
-      </w:r>
-    </w:p>
-    <w:p>
-      <w:r>
-        <w:t>1・2・3・4から　いちばん　いいものを　ひとつ　えらんで　ください。</w:t>
-      </w:r>
-    </w:p>
-    <w:p>
-      <w:r>
-        <w:t>あの山は　（  　　　　　 ）　高いです。</w:t>
-      </w:r>
-    </w:p>
-    <w:p>
-      <w:r>
-        <w:t>1. かなり</w:t>
-        <w:br/>
-        <w:t>2. たいへん</w:t>
-        <w:br/>
-        <w:t>3. ずいぶん</w:t>
-        <w:br/>
-        <w:t>4. けっこう</w:t>
-        <w:br/>
-        <w:br/>
-        <w:t>7. （  　　　　　 ）に　何を　入れますか。</w:t>
-      </w:r>
-    </w:p>
-    <w:p>
-      <w:r>
-        <w:t>1・2・3・4から　いちばん　いいものを　ひとつ　えらんで　ください。</w:t>
-      </w:r>
-    </w:p>
-    <w:p>
-      <w:r>
-        <w:t>私は　日本語を　（  　　　　　 ）　勉強しています。</w:t>
-      </w:r>
-    </w:p>
-    <w:p>
-      <w:r>
-        <w:t>1. つづけて</w:t>
-        <w:br/>
-        <w:t>2. つづいて</w:t>
-        <w:br/>
-        <w:t>3. つづける</w:t>
-        <w:br/>
-        <w:t>4. つづく</w:t>
-        <w:br/>
-        <w:br/>
-        <w:t>8. （  　　　　　 ）に　何を　入れますか。</w:t>
-      </w:r>
-    </w:p>
-    <w:p>
-      <w:r>
-        <w:t>1・2・3・4から　いちばん　いいものを　ひとつ　えらんで　ください。</w:t>
-      </w:r>
-    </w:p>
-    <w:p>
-      <w:r>
-        <w:t>彼は　（  　　　　　 ）　話すことが　できません。</w:t>
-      </w:r>
-    </w:p>
-    <w:p>
-      <w:r>
-        <w:t>1. 日本語で</w:t>
-        <w:br/>
-        <w:t>2. 日本語を</w:t>
-        <w:br/>
-        <w:t>3. 日本語が</w:t>
-        <w:br/>
-        <w:t>4. 日本語に</w:t>
-        <w:br/>
-        <w:br/>
-        <w:t>9. （  　　　　　 ）に　何を　入れますか。</w:t>
-      </w:r>
-    </w:p>
-    <w:p>
-      <w:r>
-        <w:t>1・2・3・4から　いちばん　いいものを　ひとつ　えらんで　ください。</w:t>
-      </w:r>
-    </w:p>
-    <w:p>
-      <w:r>
-        <w:t>私の母は　（  　　　　　 ）　料理が　上手です。</w:t>
-      </w:r>
-    </w:p>
-    <w:p>
-      <w:r>
-        <w:t>1. とても</w:t>
-        <w:br/>
-        <w:t>2. すごく</w:t>
-        <w:br/>
-        <w:t>3. たいへん</w:t>
-        <w:br/>
-        <w:t>4. かなり</w:t>
-        <w:br/>
-        <w:br/>
-        <w:t>10. （  　　　　　 ）に　何を　入れますか。</w:t>
-      </w:r>
-    </w:p>
-    <w:p>
-      <w:r>
-        <w:t>1・2・3・4から　いちばん　いいものを　ひとつ　えらんで　ください。</w:t>
-      </w:r>
-    </w:p>
-    <w:p>
-      <w:r>
-        <w:t>彼女は　（  　　　　　 ）　帰りました。</w:t>
-      </w:r>
-    </w:p>
-    <w:p>
-      <w:r>
-        <w:t>1. すぐ</w:t>
-        <w:br/>
-        <w:t>2. すぐに</w:t>
-        <w:br/>
-        <w:t>3. さっそく</w:t>
-        <w:br/>
-        <w:t>4. ただちに</w:t>
-        <w:br/>
-        <w:br/>
-        <w:t>11. （  　　　　　 ）に　何を　入れますか。</w:t>
-      </w:r>
-    </w:p>
-    <w:p>
-      <w:r>
-        <w:t>1・2・3・4から　いちばん　いいものを　ひとつ　えらんで　ください。</w:t>
-      </w:r>
-    </w:p>
-    <w:p>
-      <w:r>
-        <w:t>彼は　（  　　　　　 ）　医者に　なりました。</w:t>
-      </w:r>
-    </w:p>
-    <w:p>
-      <w:r>
-        <w:t>1. ついに</w:t>
-        <w:br/>
-        <w:t>2. とうとう</w:t>
-        <w:br/>
-        <w:t>3. けっきょく</w:t>
-        <w:br/>
-        <w:t>4. つい</w:t>
-        <w:br/>
-        <w:br/>
-        <w:t>12. （  　　　　　 ）に　何を　入れますか。</w:t>
-      </w:r>
-    </w:p>
-    <w:p>
-      <w:r>
-        <w:t>1・2・3・4から　いちばん　いいものを　ひとつ　えらんで　ください。</w:t>
-      </w:r>
-    </w:p>
-    <w:p>
-      <w:r>
-        <w:t>彼女は　（  　　　　　 ）　日本に　住んでいます。</w:t>
-      </w:r>
-    </w:p>
-    <w:p>
-      <w:r>
-        <w:t>1. ずっと</w:t>
-        <w:br/>
-        <w:t>2. ずうっと</w:t>
-        <w:br/>
-        <w:t>3. ずうと</w:t>
-        <w:br/>
-        <w:t>4. ずっとに</w:t>
+        <w:t xml:space="preserve">4. じけん  </w:t>
         <w:br/>
         <w:br/>
         <w:t>13. （  　　　　　 ）に　何を　入れますか。</w:t>
@@ -300,23 +300,23 @@
     </w:p>
     <w:p>
       <w:r>
-        <w:t>1・2・3・4から　いちばん　いいものを　ひとつ　えらんで　ください。</w:t>
+        <w:t>1・2・3・4から　いちばん　いい　ものを　一つ　えらんで　ください。</w:t>
       </w:r>
     </w:p>
     <w:p>
       <w:r>
-        <w:t>彼は　（  　　　　　 ）　忙しいです。</w:t>
+        <w:t>何も　（  　　　　　 ）　いってしまいました。</w:t>
       </w:r>
     </w:p>
     <w:p>
       <w:r>
-        <w:t>1. いつも</w:t>
+        <w:t xml:space="preserve">1. 言わないで  </w:t>
         <w:br/>
-        <w:t>2. いつでも</w:t>
+        <w:t xml:space="preserve">2. 言わなくて  </w:t>
         <w:br/>
-        <w:t>3. いつか</w:t>
+        <w:t xml:space="preserve">3. 言わないで  </w:t>
         <w:br/>
-        <w:t>4. いつまでも</w:t>
+        <w:t xml:space="preserve">4. 言いたくて  </w:t>
         <w:br/>
         <w:br/>
         <w:t>14. （  　　　　　 ）に　何を　入れますか。</w:t>
@@ -324,23 +324,23 @@
     </w:p>
     <w:p>
       <w:r>
-        <w:t>1・2・3・4から　いちばん　いいものを　ひとつ　えらんで　ください。</w:t>
+        <w:t>1・2・3・4から　いちばん　いい　ものを　一つ　えらんで　ください。</w:t>
       </w:r>
     </w:p>
     <w:p>
       <w:r>
-        <w:t>私は　（  　　　　　 ）　行きたいです。</w:t>
+        <w:t>5時まで　（  　　　　　 ）に　してください。</w:t>
       </w:r>
     </w:p>
     <w:p>
       <w:r>
-        <w:t>1. どこにでも</w:t>
+        <w:t xml:space="preserve">1. か  </w:t>
         <w:br/>
-        <w:t>2. どこでも</w:t>
+        <w:t xml:space="preserve">2. に  </w:t>
         <w:br/>
-        <w:t>3. どこか</w:t>
+        <w:t xml:space="preserve">3. も  </w:t>
         <w:br/>
-        <w:t>4. どこへも</w:t>
+        <w:t xml:space="preserve">4. し  </w:t>
         <w:br/>
         <w:br/>
         <w:t>15. （  　　　　　 ）に　何を　入れますか。</w:t>
@@ -348,23 +348,23 @@
     </w:p>
     <w:p>
       <w:r>
-        <w:t>1・2・3・4から　いちばん　いいものを　ひとつ　えらんで　ください。</w:t>
+        <w:t>1・2・3・4から　いちばん　いい　ものを　一つ　えらんで　ください。</w:t>
       </w:r>
     </w:p>
     <w:p>
       <w:r>
-        <w:t>彼は　（  　　　　　 ）　遊びに　行きました。</w:t>
+        <w:t>彼は　うれしくて　眠れ（  　　　　　 ）。</w:t>
       </w:r>
     </w:p>
     <w:p>
       <w:r>
-        <w:t>1. どこかに</w:t>
+        <w:t xml:space="preserve">1. ない  </w:t>
         <w:br/>
-        <w:t>2. どこにも</w:t>
+        <w:t xml:space="preserve">2. なく  </w:t>
         <w:br/>
-        <w:t>3. どこでも</w:t>
+        <w:t xml:space="preserve">3. なった  </w:t>
         <w:br/>
-        <w:t>4. どこか</w:t>
+        <w:t xml:space="preserve">4. そう  </w:t>
         <w:br/>
         <w:br/>
         <w:t>16. （  　　　　　 ）に　何を　入れますか。</w:t>
@@ -372,23 +372,23 @@
     </w:p>
     <w:p>
       <w:r>
-        <w:t>1・2・3・4から　いちばん　いいものを　ひとつ　えらんで　ください。</w:t>
+        <w:t>1・2・3・4から　いちばん　いい　ものを　一つ　えらんで　ください。</w:t>
       </w:r>
     </w:p>
     <w:p>
       <w:r>
-        <w:t>彼女は　（  　　　　　 ）　勉強しています。</w:t>
+        <w:t>手紙によると、彼は　（  　　　　　 ）　みたいです。</w:t>
       </w:r>
     </w:p>
     <w:p>
       <w:r>
-        <w:t>1. いっしょうけんめい</w:t>
+        <w:t xml:space="preserve">1. 忙しい  </w:t>
         <w:br/>
-        <w:t>2. いっしょうけんめ</w:t>
+        <w:t xml:space="preserve">2. 忙しいだった  </w:t>
         <w:br/>
-        <w:t>3. いっしょうけんめいに</w:t>
+        <w:t xml:space="preserve">3. 忙しいという  </w:t>
         <w:br/>
-        <w:t>4. いっしょうけんめいで</w:t>
+        <w:t xml:space="preserve">4. 忙しいだ  </w:t>
         <w:br/>
         <w:br/>
         <w:t>17. （  　　　　　 ）に　何を　入れますか。</w:t>
@@ -396,23 +396,23 @@
     </w:p>
     <w:p>
       <w:r>
-        <w:t>1・2・3・4から　いちばん　いいものを　ひとつ　えらんで　ください。</w:t>
+        <w:t>1・2・3・4から　いちばん　いい　ものを　一つ　えらんで　ください。</w:t>
       </w:r>
     </w:p>
     <w:p>
       <w:r>
-        <w:t>（  　　　　　 ）　食べても　おいしいです。</w:t>
+        <w:t>もし何か　あったら　すぐに　（  　　　　　 ）。</w:t>
       </w:r>
     </w:p>
     <w:p>
       <w:r>
-        <w:t>1. いつ</w:t>
+        <w:t xml:space="preserve">1. 連絡してくださいませんか  </w:t>
         <w:br/>
-        <w:t>2. いつに</w:t>
+        <w:t xml:space="preserve">2. 連絡してくれてもいいですか  </w:t>
         <w:br/>
-        <w:t>3. いつでも</w:t>
+        <w:t xml:space="preserve">3. 連絡してください  </w:t>
         <w:br/>
-        <w:t>4. いつも</w:t>
+        <w:t xml:space="preserve">4. 連絡してもらいませんか  </w:t>
         <w:br/>
         <w:br/>
         <w:t>18. （  　　　　　 ）に　何を　入れますか。</w:t>
@@ -420,23 +420,23 @@
     </w:p>
     <w:p>
       <w:r>
-        <w:t>1・2・3・4から　いちばん　いいものを　ひとつ　えらんで　ください。</w:t>
+        <w:t>1・2・3・4から　いちばん　いい　ものを　一つ　えらんで　ください。</w:t>
       </w:r>
     </w:p>
     <w:p>
       <w:r>
-        <w:t>彼は　（  　　　　　 ）　来ました。</w:t>
+        <w:t>交通が　便利な　（  　　　　　 ）、　引っ越しを考えています。</w:t>
       </w:r>
     </w:p>
     <w:p>
       <w:r>
-        <w:t>1. 早く</w:t>
+        <w:t xml:space="preserve">1. ため  </w:t>
         <w:br/>
-        <w:t>2. 早い</w:t>
+        <w:t xml:space="preserve">2. けど  </w:t>
         <w:br/>
-        <w:t>3. すぐ</w:t>
+        <w:t xml:space="preserve">3. より  </w:t>
         <w:br/>
-        <w:t>4. すぐに</w:t>
+        <w:t xml:space="preserve">4. すぎて  </w:t>
         <w:br/>
         <w:br/>
         <w:t>19. （  　　　　　 ）に　何を　入れますか。</w:t>
@@ -444,23 +444,23 @@
     </w:p>
     <w:p>
       <w:r>
-        <w:t>1・2・3・4から　いちばん　いいものを　ひとつ　えらんで　ください。</w:t>
+        <w:t>1・2・3・4から　いちばん　いい　ものを　一つ　えらんで　ください。</w:t>
       </w:r>
     </w:p>
     <w:p>
       <w:r>
-        <w:t>私は　（  　　　　　 ）　勉強することに　しました。</w:t>
+        <w:t>早く　宿題を　（  　　　　　 ）。</w:t>
       </w:r>
     </w:p>
     <w:p>
       <w:r>
-        <w:t>1. もっと</w:t>
+        <w:t xml:space="preserve">1. ある  </w:t>
         <w:br/>
-        <w:t>2. もう</w:t>
+        <w:t xml:space="preserve">2. おいて  </w:t>
         <w:br/>
-        <w:t>3. もっとも</w:t>
+        <w:t xml:space="preserve">3. おく  </w:t>
         <w:br/>
-        <w:t>4. もっとに</w:t>
+        <w:t xml:space="preserve">4. あって  </w:t>
         <w:br/>
         <w:br/>
         <w:t>20. （  　　　　　 ）に　何を　入れますか。</w:t>
@@ -468,70 +468,66 @@
     </w:p>
     <w:p>
       <w:r>
-        <w:t>1・2・3・4から　いちばん　いいものを　ひとつ　えらんで　ください。</w:t>
+        <w:t>1・2・3・4から　いちばん　いい　ものを　一つ　えらんで　ください。</w:t>
       </w:r>
     </w:p>
     <w:p>
       <w:r>
-        <w:t>彼女は　（  　　　　　 ）　元気です。</w:t>
+        <w:t>私たちは　夜（  　　　　　 ）　出発します。</w:t>
       </w:r>
     </w:p>
     <w:p>
       <w:r>
-        <w:t>1. いつも</w:t>
+        <w:t xml:space="preserve">1. まで  </w:t>
         <w:br/>
-        <w:t>2. いつ</w:t>
+        <w:t xml:space="preserve">2. 中に  </w:t>
         <w:br/>
-        <w:t>3. いつでも</w:t>
+        <w:t xml:space="preserve">3. しか  </w:t>
         <w:br/>
-        <w:t>4. いつに</w:t>
+        <w:t xml:space="preserve">4. 一日中  </w:t>
         <w:br/>
         <w:br/>
-        <w:t>---</w:t>
+        <w:t xml:space="preserve">**Answers:**  </w:t>
         <w:br/>
+        <w:t xml:space="preserve">1. 3  </w:t>
         <w:br/>
-        <w:t>**Answers:**</w:t>
+        <w:t xml:space="preserve">2. 4  </w:t>
         <w:br/>
+        <w:t xml:space="preserve">3. 1  </w:t>
         <w:br/>
-        <w:t>1. 3</w:t>
+        <w:t xml:space="preserve">4. 2  </w:t>
         <w:br/>
-        <w:t>2. 1</w:t>
+        <w:t xml:space="preserve">5. 2  </w:t>
         <w:br/>
-        <w:t>3. 1</w:t>
+        <w:t xml:space="preserve">6. 1  </w:t>
         <w:br/>
-        <w:t>4. 1</w:t>
+        <w:t xml:space="preserve">7. 4  </w:t>
         <w:br/>
-        <w:t>5. 3</w:t>
+        <w:t xml:space="preserve">8. 2  </w:t>
         <w:br/>
-        <w:t>6. 1</w:t>
+        <w:t xml:space="preserve">9. 3  </w:t>
         <w:br/>
-        <w:t>7. 1</w:t>
+        <w:t xml:space="preserve">10. 2  </w:t>
         <w:br/>
-        <w:t>8. 3</w:t>
+        <w:t xml:space="preserve">11. 1  </w:t>
         <w:br/>
-        <w:t>9. 4</w:t>
+        <w:t xml:space="preserve">12. 1  </w:t>
         <w:br/>
-        <w:t>10. 2</w:t>
+        <w:t xml:space="preserve">13. 1  </w:t>
         <w:br/>
-        <w:t>11. 1</w:t>
+        <w:t xml:space="preserve">14. 2  </w:t>
         <w:br/>
-        <w:t>12. 1</w:t>
+        <w:t xml:space="preserve">15. 1  </w:t>
         <w:br/>
-        <w:t>13. 1</w:t>
+        <w:t xml:space="preserve">16. 3  </w:t>
         <w:br/>
-        <w:t>14. 3</w:t>
+        <w:t xml:space="preserve">17. 3  </w:t>
         <w:br/>
-        <w:t>15. 1</w:t>
+        <w:t xml:space="preserve">18. 1  </w:t>
         <w:br/>
-        <w:t>16. 3</w:t>
+        <w:t xml:space="preserve">19. 3  </w:t>
         <w:br/>
-        <w:t>17. 3</w:t>
-        <w:br/>
-        <w:t>18. 1</w:t>
-        <w:br/>
-        <w:t>19. 1</w:t>
-        <w:br/>
-        <w:t>20. 1</w:t>
+        <w:t xml:space="preserve">20. 3  </w:t>
       </w:r>
     </w:p>
     <w:sectPr>
